--- a/Notes/Word/#4_Android_App_Fundamental.docx
+++ b/Notes/Word/#4_Android_App_Fundamental.docx
@@ -1924,6 +1924,890 @@
           <w14:ligatures w14:val="standardContextual"/>
         </w:rPr>
         <w:t>Content providers are also useful for reading and writing data that is private to your app and not shared.</w:t>
+      </w:r>
+    </w:p>
+    <w:p>
+      <w:pPr>
+        <w:pStyle w:val="NormalWeb"/>
+        <w:shd w:val="clear" w:color="auto" w:fill="FFFFFF"/>
+        <w:spacing w:before="240" w:beforeAutospacing="0" w:after="240" w:afterAutospacing="0"/>
+        <w:ind w:left="720"/>
+        <w:jc w:val="both"/>
+        <w:rPr>
+          <w:rFonts w:asciiTheme="minorHAnsi" w:eastAsiaTheme="minorHAnsi" w:hAnsiTheme="minorHAnsi" w:cstheme="minorBidi"/>
+          <w:b/>
+          <w:bCs/>
+          <w:color w:val="C00000"/>
+          <w:kern w:val="2"/>
+          <w:sz w:val="28"/>
+          <w:szCs w:val="28"/>
+          <w14:ligatures w14:val="standardContextual"/>
+        </w:rPr>
+      </w:pPr>
+    </w:p>
+    <w:p>
+      <w:pPr>
+        <w:pStyle w:val="NormalWeb"/>
+        <w:shd w:val="clear" w:color="auto" w:fill="FFFFFF"/>
+        <w:spacing w:before="240" w:beforeAutospacing="0" w:after="240" w:afterAutospacing="0"/>
+        <w:ind w:left="720"/>
+        <w:jc w:val="center"/>
+        <w:rPr>
+          <w:rFonts w:asciiTheme="minorHAnsi" w:eastAsiaTheme="minorHAnsi" w:hAnsiTheme="minorHAnsi" w:cstheme="minorBidi"/>
+          <w:b/>
+          <w:bCs/>
+          <w:color w:val="C00000"/>
+          <w:kern w:val="2"/>
+          <w:sz w:val="32"/>
+          <w:szCs w:val="32"/>
+          <w:u w:val="single"/>
+          <w14:ligatures w14:val="standardContextual"/>
+        </w:rPr>
+      </w:pPr>
+      <w:r>
+        <w:rPr>
+          <w:rFonts w:asciiTheme="minorHAnsi" w:eastAsiaTheme="minorHAnsi" w:hAnsiTheme="minorHAnsi" w:cstheme="minorBidi"/>
+          <w:b/>
+          <w:bCs/>
+          <w:color w:val="C00000"/>
+          <w:kern w:val="2"/>
+          <w:sz w:val="32"/>
+          <w:szCs w:val="32"/>
+          <w:u w:val="single"/>
+          <w14:ligatures w14:val="standardContextual"/>
+        </w:rPr>
+        <w:t>Android API</w:t>
+      </w:r>
+    </w:p>
+    <w:p>
+      <w:pPr>
+        <w:pStyle w:val="NormalWeb"/>
+        <w:shd w:val="clear" w:color="auto" w:fill="FFFFFF"/>
+        <w:spacing w:before="240" w:after="240"/>
+        <w:ind w:left="720"/>
+        <w:jc w:val="both"/>
+        <w:rPr>
+          <w:rFonts w:asciiTheme="minorHAnsi" w:eastAsiaTheme="minorHAnsi" w:hAnsiTheme="minorHAnsi" w:cstheme="minorBidi"/>
+          <w:b/>
+          <w:bCs/>
+          <w:kern w:val="2"/>
+          <w:sz w:val="28"/>
+          <w:szCs w:val="28"/>
+          <w14:ligatures w14:val="standardContextual"/>
+        </w:rPr>
+      </w:pPr>
+      <w:r>
+        <w:rPr>
+          <w:rFonts w:asciiTheme="minorHAnsi" w:eastAsiaTheme="minorHAnsi" w:hAnsiTheme="minorHAnsi" w:cstheme="minorBidi"/>
+          <w:b/>
+          <w:bCs/>
+          <w:kern w:val="2"/>
+          <w:sz w:val="28"/>
+          <w:szCs w:val="28"/>
+          <w14:ligatures w14:val="standardContextual"/>
+        </w:rPr>
+        <w:t>The Android API (Application Programming Interface) is a set of rules, protocols, and tools for building software applications on the Android platform. It provides a way for developers to interact with the underlying Android operating system and access various functionalities, such as hardware sensors, network services, and user interface components.</w:t>
+      </w:r>
+    </w:p>
+    <w:p>
+      <w:pPr>
+        <w:pStyle w:val="NormalWeb"/>
+        <w:shd w:val="clear" w:color="auto" w:fill="FFFFFF"/>
+        <w:spacing w:before="240" w:after="240"/>
+        <w:ind w:left="720"/>
+        <w:jc w:val="both"/>
+        <w:rPr>
+          <w:rFonts w:asciiTheme="minorHAnsi" w:eastAsiaTheme="minorHAnsi" w:hAnsiTheme="minorHAnsi" w:cstheme="minorBidi"/>
+          <w:b/>
+          <w:bCs/>
+          <w:kern w:val="2"/>
+          <w:sz w:val="28"/>
+          <w:szCs w:val="28"/>
+          <w14:ligatures w14:val="standardContextual"/>
+        </w:rPr>
+      </w:pPr>
+      <w:r>
+        <w:rPr>
+          <w:rFonts w:asciiTheme="minorHAnsi" w:eastAsiaTheme="minorHAnsi" w:hAnsiTheme="minorHAnsi" w:cstheme="minorBidi"/>
+          <w:b/>
+          <w:bCs/>
+          <w:kern w:val="2"/>
+          <w:sz w:val="28"/>
+          <w:szCs w:val="28"/>
+          <w14:ligatures w14:val="standardContextual"/>
+        </w:rPr>
+        <w:t>Android versions are identified by a version number and a codename. Each version of Android comes with a specific API level, which represents the version of the Android API framework that is available to developers. API levels are essential for developers to ensure compatibility and target specific features and functionalities based on the Android version running on a device.</w:t>
+      </w:r>
+    </w:p>
+    <w:p>
+      <w:pPr>
+        <w:pStyle w:val="NormalWeb"/>
+        <w:shd w:val="clear" w:color="auto" w:fill="FFFFFF"/>
+        <w:spacing w:before="240" w:after="240"/>
+        <w:ind w:left="720"/>
+        <w:jc w:val="both"/>
+        <w:rPr>
+          <w:rFonts w:asciiTheme="minorHAnsi" w:eastAsiaTheme="minorHAnsi" w:hAnsiTheme="minorHAnsi" w:cstheme="minorBidi"/>
+          <w:b/>
+          <w:bCs/>
+          <w:kern w:val="2"/>
+          <w:sz w:val="28"/>
+          <w:szCs w:val="28"/>
+          <w14:ligatures w14:val="standardContextual"/>
+        </w:rPr>
+      </w:pPr>
+      <w:r>
+        <w:rPr>
+          <w:rFonts w:asciiTheme="minorHAnsi" w:eastAsiaTheme="minorHAnsi" w:hAnsiTheme="minorHAnsi" w:cstheme="minorBidi"/>
+          <w:b/>
+          <w:bCs/>
+          <w:kern w:val="2"/>
+          <w:sz w:val="28"/>
+          <w:szCs w:val="28"/>
+          <w14:ligatures w14:val="standardContextual"/>
+        </w:rPr>
+        <w:t>Android versions and their corresponding API levels:</w:t>
+      </w:r>
+    </w:p>
+    <w:p>
+      <w:pPr>
+        <w:pStyle w:val="NormalWeb"/>
+        <w:shd w:val="clear" w:color="auto" w:fill="FFFFFF"/>
+        <w:spacing w:before="240" w:after="240"/>
+        <w:ind w:left="720"/>
+        <w:jc w:val="both"/>
+        <w:rPr>
+          <w:rFonts w:asciiTheme="minorHAnsi" w:eastAsiaTheme="minorHAnsi" w:hAnsiTheme="minorHAnsi" w:cstheme="minorBidi"/>
+          <w:b/>
+          <w:bCs/>
+          <w:color w:val="C00000"/>
+          <w:kern w:val="2"/>
+          <w:sz w:val="28"/>
+          <w:szCs w:val="28"/>
+          <w14:ligatures w14:val="standardContextual"/>
+        </w:rPr>
+      </w:pPr>
+      <w:r>
+        <w:rPr>
+          <w:rFonts w:asciiTheme="minorHAnsi" w:eastAsiaTheme="minorHAnsi" w:hAnsiTheme="minorHAnsi" w:cstheme="minorBidi"/>
+          <w:b/>
+          <w:bCs/>
+          <w:color w:val="C00000"/>
+          <w:kern w:val="2"/>
+          <w:sz w:val="28"/>
+          <w:szCs w:val="28"/>
+          <w14:ligatures w14:val="standardContextual"/>
+        </w:rPr>
+        <w:t>1. Android 1.0: API Level 1</w:t>
+      </w:r>
+    </w:p>
+    <w:p>
+      <w:pPr>
+        <w:pStyle w:val="NormalWeb"/>
+        <w:shd w:val="clear" w:color="auto" w:fill="FFFFFF"/>
+        <w:spacing w:before="240" w:after="240"/>
+        <w:ind w:left="720"/>
+        <w:jc w:val="both"/>
+        <w:rPr>
+          <w:rFonts w:asciiTheme="minorHAnsi" w:eastAsiaTheme="minorHAnsi" w:hAnsiTheme="minorHAnsi" w:cstheme="minorBidi"/>
+          <w:b/>
+          <w:bCs/>
+          <w:color w:val="C00000"/>
+          <w:kern w:val="2"/>
+          <w:sz w:val="28"/>
+          <w:szCs w:val="28"/>
+          <w14:ligatures w14:val="standardContextual"/>
+        </w:rPr>
+      </w:pPr>
+      <w:r>
+        <w:rPr>
+          <w:rFonts w:asciiTheme="minorHAnsi" w:eastAsiaTheme="minorHAnsi" w:hAnsiTheme="minorHAnsi" w:cstheme="minorBidi"/>
+          <w:b/>
+          <w:bCs/>
+          <w:color w:val="C00000"/>
+          <w:kern w:val="2"/>
+          <w:sz w:val="28"/>
+          <w:szCs w:val="28"/>
+          <w14:ligatures w14:val="standardContextual"/>
+        </w:rPr>
+        <w:t>2. Android 1.1: API Level 2</w:t>
+      </w:r>
+    </w:p>
+    <w:p>
+      <w:pPr>
+        <w:pStyle w:val="NormalWeb"/>
+        <w:shd w:val="clear" w:color="auto" w:fill="FFFFFF"/>
+        <w:spacing w:before="240" w:after="240"/>
+        <w:ind w:left="720"/>
+        <w:jc w:val="both"/>
+        <w:rPr>
+          <w:rFonts w:asciiTheme="minorHAnsi" w:eastAsiaTheme="minorHAnsi" w:hAnsiTheme="minorHAnsi" w:cstheme="minorBidi"/>
+          <w:b/>
+          <w:bCs/>
+          <w:color w:val="C00000"/>
+          <w:kern w:val="2"/>
+          <w:sz w:val="28"/>
+          <w:szCs w:val="28"/>
+          <w14:ligatures w14:val="standardContextual"/>
+        </w:rPr>
+      </w:pPr>
+      <w:r>
+        <w:rPr>
+          <w:rFonts w:asciiTheme="minorHAnsi" w:eastAsiaTheme="minorHAnsi" w:hAnsiTheme="minorHAnsi" w:cstheme="minorBidi"/>
+          <w:b/>
+          <w:bCs/>
+          <w:color w:val="C00000"/>
+          <w:kern w:val="2"/>
+          <w:sz w:val="28"/>
+          <w:szCs w:val="28"/>
+          <w14:ligatures w14:val="standardContextual"/>
+        </w:rPr>
+        <w:t>3. Android 1.5 Cupcake: API Level 3</w:t>
+      </w:r>
+    </w:p>
+    <w:p>
+      <w:pPr>
+        <w:pStyle w:val="NormalWeb"/>
+        <w:shd w:val="clear" w:color="auto" w:fill="FFFFFF"/>
+        <w:spacing w:before="240" w:after="240"/>
+        <w:ind w:left="720"/>
+        <w:jc w:val="both"/>
+        <w:rPr>
+          <w:rFonts w:asciiTheme="minorHAnsi" w:eastAsiaTheme="minorHAnsi" w:hAnsiTheme="minorHAnsi" w:cstheme="minorBidi"/>
+          <w:b/>
+          <w:bCs/>
+          <w:color w:val="C00000"/>
+          <w:kern w:val="2"/>
+          <w:sz w:val="28"/>
+          <w:szCs w:val="28"/>
+          <w14:ligatures w14:val="standardContextual"/>
+        </w:rPr>
+      </w:pPr>
+      <w:r>
+        <w:rPr>
+          <w:rFonts w:asciiTheme="minorHAnsi" w:eastAsiaTheme="minorHAnsi" w:hAnsiTheme="minorHAnsi" w:cstheme="minorBidi"/>
+          <w:b/>
+          <w:bCs/>
+          <w:color w:val="C00000"/>
+          <w:kern w:val="2"/>
+          <w:sz w:val="28"/>
+          <w:szCs w:val="28"/>
+          <w14:ligatures w14:val="standardContextual"/>
+        </w:rPr>
+        <w:t>4. Android 1.6 Donut: API Level 4</w:t>
+      </w:r>
+    </w:p>
+    <w:p>
+      <w:pPr>
+        <w:pStyle w:val="NormalWeb"/>
+        <w:shd w:val="clear" w:color="auto" w:fill="FFFFFF"/>
+        <w:spacing w:before="240" w:after="240"/>
+        <w:ind w:left="720"/>
+        <w:jc w:val="both"/>
+        <w:rPr>
+          <w:rFonts w:asciiTheme="minorHAnsi" w:eastAsiaTheme="minorHAnsi" w:hAnsiTheme="minorHAnsi" w:cstheme="minorBidi"/>
+          <w:b/>
+          <w:bCs/>
+          <w:color w:val="C00000"/>
+          <w:kern w:val="2"/>
+          <w:sz w:val="28"/>
+          <w:szCs w:val="28"/>
+          <w14:ligatures w14:val="standardContextual"/>
+        </w:rPr>
+      </w:pPr>
+      <w:r>
+        <w:rPr>
+          <w:rFonts w:asciiTheme="minorHAnsi" w:eastAsiaTheme="minorHAnsi" w:hAnsiTheme="minorHAnsi" w:cstheme="minorBidi"/>
+          <w:b/>
+          <w:bCs/>
+          <w:color w:val="C00000"/>
+          <w:kern w:val="2"/>
+          <w:sz w:val="28"/>
+          <w:szCs w:val="28"/>
+          <w14:ligatures w14:val="standardContextual"/>
+        </w:rPr>
+        <w:lastRenderedPageBreak/>
+        <w:t>5. Android 2.0/2.1 Eclair: API Levels 5-7</w:t>
+      </w:r>
+    </w:p>
+    <w:p>
+      <w:pPr>
+        <w:pStyle w:val="NormalWeb"/>
+        <w:shd w:val="clear" w:color="auto" w:fill="FFFFFF"/>
+        <w:spacing w:before="240" w:after="240"/>
+        <w:ind w:left="720"/>
+        <w:jc w:val="both"/>
+        <w:rPr>
+          <w:rFonts w:asciiTheme="minorHAnsi" w:eastAsiaTheme="minorHAnsi" w:hAnsiTheme="minorHAnsi" w:cstheme="minorBidi"/>
+          <w:b/>
+          <w:bCs/>
+          <w:color w:val="C00000"/>
+          <w:kern w:val="2"/>
+          <w:sz w:val="28"/>
+          <w:szCs w:val="28"/>
+          <w14:ligatures w14:val="standardContextual"/>
+        </w:rPr>
+      </w:pPr>
+      <w:r>
+        <w:rPr>
+          <w:rFonts w:asciiTheme="minorHAnsi" w:eastAsiaTheme="minorHAnsi" w:hAnsiTheme="minorHAnsi" w:cstheme="minorBidi"/>
+          <w:b/>
+          <w:bCs/>
+          <w:color w:val="C00000"/>
+          <w:kern w:val="2"/>
+          <w:sz w:val="28"/>
+          <w:szCs w:val="28"/>
+          <w14:ligatures w14:val="standardContextual"/>
+        </w:rPr>
+        <w:t>6. Android 2.2 Froyo: API Level 8</w:t>
+      </w:r>
+    </w:p>
+    <w:p>
+      <w:pPr>
+        <w:pStyle w:val="NormalWeb"/>
+        <w:shd w:val="clear" w:color="auto" w:fill="FFFFFF"/>
+        <w:spacing w:before="240" w:after="240"/>
+        <w:ind w:left="720"/>
+        <w:jc w:val="both"/>
+        <w:rPr>
+          <w:rFonts w:asciiTheme="minorHAnsi" w:eastAsiaTheme="minorHAnsi" w:hAnsiTheme="minorHAnsi" w:cstheme="minorBidi"/>
+          <w:b/>
+          <w:bCs/>
+          <w:color w:val="C00000"/>
+          <w:kern w:val="2"/>
+          <w:sz w:val="28"/>
+          <w:szCs w:val="28"/>
+          <w14:ligatures w14:val="standardContextual"/>
+        </w:rPr>
+      </w:pPr>
+      <w:r>
+        <w:rPr>
+          <w:rFonts w:asciiTheme="minorHAnsi" w:eastAsiaTheme="minorHAnsi" w:hAnsiTheme="minorHAnsi" w:cstheme="minorBidi"/>
+          <w:b/>
+          <w:bCs/>
+          <w:color w:val="C00000"/>
+          <w:kern w:val="2"/>
+          <w:sz w:val="28"/>
+          <w:szCs w:val="28"/>
+          <w14:ligatures w14:val="standardContextual"/>
+        </w:rPr>
+        <w:t>7. Android 2.3 Gingerbread: API Levels 9-10</w:t>
+      </w:r>
+    </w:p>
+    <w:p>
+      <w:pPr>
+        <w:pStyle w:val="NormalWeb"/>
+        <w:shd w:val="clear" w:color="auto" w:fill="FFFFFF"/>
+        <w:spacing w:before="240" w:after="240"/>
+        <w:ind w:left="720"/>
+        <w:jc w:val="both"/>
+        <w:rPr>
+          <w:rFonts w:asciiTheme="minorHAnsi" w:eastAsiaTheme="minorHAnsi" w:hAnsiTheme="minorHAnsi" w:cstheme="minorBidi"/>
+          <w:b/>
+          <w:bCs/>
+          <w:color w:val="C00000"/>
+          <w:kern w:val="2"/>
+          <w:sz w:val="28"/>
+          <w:szCs w:val="28"/>
+          <w14:ligatures w14:val="standardContextual"/>
+        </w:rPr>
+      </w:pPr>
+      <w:r>
+        <w:rPr>
+          <w:rFonts w:asciiTheme="minorHAnsi" w:eastAsiaTheme="minorHAnsi" w:hAnsiTheme="minorHAnsi" w:cstheme="minorBidi"/>
+          <w:b/>
+          <w:bCs/>
+          <w:color w:val="C00000"/>
+          <w:kern w:val="2"/>
+          <w:sz w:val="28"/>
+          <w:szCs w:val="28"/>
+          <w14:ligatures w14:val="standardContextual"/>
+        </w:rPr>
+        <w:t>8. Android 3.0 Honeycomb: API Level 11</w:t>
+      </w:r>
+    </w:p>
+    <w:p>
+      <w:pPr>
+        <w:pStyle w:val="NormalWeb"/>
+        <w:shd w:val="clear" w:color="auto" w:fill="FFFFFF"/>
+        <w:spacing w:before="240" w:after="240"/>
+        <w:ind w:left="720"/>
+        <w:jc w:val="both"/>
+        <w:rPr>
+          <w:rFonts w:asciiTheme="minorHAnsi" w:eastAsiaTheme="minorHAnsi" w:hAnsiTheme="minorHAnsi" w:cstheme="minorBidi"/>
+          <w:b/>
+          <w:bCs/>
+          <w:color w:val="C00000"/>
+          <w:kern w:val="2"/>
+          <w:sz w:val="28"/>
+          <w:szCs w:val="28"/>
+          <w14:ligatures w14:val="standardContextual"/>
+        </w:rPr>
+      </w:pPr>
+      <w:r>
+        <w:rPr>
+          <w:rFonts w:asciiTheme="minorHAnsi" w:eastAsiaTheme="minorHAnsi" w:hAnsiTheme="minorHAnsi" w:cstheme="minorBidi"/>
+          <w:b/>
+          <w:bCs/>
+          <w:color w:val="C00000"/>
+          <w:kern w:val="2"/>
+          <w:sz w:val="28"/>
+          <w:szCs w:val="28"/>
+          <w14:ligatures w14:val="standardContextual"/>
+        </w:rPr>
+        <w:t>9. Android 4.0 Ice Cream Sandwich: API Levels 14-15</w:t>
+      </w:r>
+    </w:p>
+    <w:p>
+      <w:pPr>
+        <w:pStyle w:val="NormalWeb"/>
+        <w:shd w:val="clear" w:color="auto" w:fill="FFFFFF"/>
+        <w:spacing w:before="240" w:after="240"/>
+        <w:ind w:left="720"/>
+        <w:jc w:val="both"/>
+        <w:rPr>
+          <w:rFonts w:asciiTheme="minorHAnsi" w:eastAsiaTheme="minorHAnsi" w:hAnsiTheme="minorHAnsi" w:cstheme="minorBidi"/>
+          <w:b/>
+          <w:bCs/>
+          <w:color w:val="C00000"/>
+          <w:kern w:val="2"/>
+          <w:sz w:val="28"/>
+          <w:szCs w:val="28"/>
+          <w14:ligatures w14:val="standardContextual"/>
+        </w:rPr>
+      </w:pPr>
+      <w:r>
+        <w:rPr>
+          <w:rFonts w:asciiTheme="minorHAnsi" w:eastAsiaTheme="minorHAnsi" w:hAnsiTheme="minorHAnsi" w:cstheme="minorBidi"/>
+          <w:b/>
+          <w:bCs/>
+          <w:color w:val="C00000"/>
+          <w:kern w:val="2"/>
+          <w:sz w:val="28"/>
+          <w:szCs w:val="28"/>
+          <w14:ligatures w14:val="standardContextual"/>
+        </w:rPr>
+        <w:t>10. Android 4.1-4.3 Jelly Bean: API Levels 16-18</w:t>
+      </w:r>
+    </w:p>
+    <w:p>
+      <w:pPr>
+        <w:pStyle w:val="NormalWeb"/>
+        <w:shd w:val="clear" w:color="auto" w:fill="FFFFFF"/>
+        <w:spacing w:before="240" w:after="240"/>
+        <w:ind w:left="720"/>
+        <w:jc w:val="both"/>
+        <w:rPr>
+          <w:rFonts w:asciiTheme="minorHAnsi" w:eastAsiaTheme="minorHAnsi" w:hAnsiTheme="minorHAnsi" w:cstheme="minorBidi"/>
+          <w:b/>
+          <w:bCs/>
+          <w:color w:val="C00000"/>
+          <w:kern w:val="2"/>
+          <w:sz w:val="28"/>
+          <w:szCs w:val="28"/>
+          <w14:ligatures w14:val="standardContextual"/>
+        </w:rPr>
+      </w:pPr>
+      <w:r>
+        <w:rPr>
+          <w:rFonts w:asciiTheme="minorHAnsi" w:eastAsiaTheme="minorHAnsi" w:hAnsiTheme="minorHAnsi" w:cstheme="minorBidi"/>
+          <w:b/>
+          <w:bCs/>
+          <w:color w:val="C00000"/>
+          <w:kern w:val="2"/>
+          <w:sz w:val="28"/>
+          <w:szCs w:val="28"/>
+          <w14:ligatures w14:val="standardContextual"/>
+        </w:rPr>
+        <w:t>11. Android 4.4 KitKat: API Level 19</w:t>
+      </w:r>
+    </w:p>
+    <w:p>
+      <w:pPr>
+        <w:pStyle w:val="NormalWeb"/>
+        <w:shd w:val="clear" w:color="auto" w:fill="FFFFFF"/>
+        <w:spacing w:before="240" w:after="240"/>
+        <w:ind w:left="720"/>
+        <w:jc w:val="both"/>
+        <w:rPr>
+          <w:rFonts w:asciiTheme="minorHAnsi" w:eastAsiaTheme="minorHAnsi" w:hAnsiTheme="minorHAnsi" w:cstheme="minorBidi"/>
+          <w:b/>
+          <w:bCs/>
+          <w:color w:val="C00000"/>
+          <w:kern w:val="2"/>
+          <w:sz w:val="28"/>
+          <w:szCs w:val="28"/>
+          <w14:ligatures w14:val="standardContextual"/>
+        </w:rPr>
+      </w:pPr>
+      <w:r>
+        <w:rPr>
+          <w:rFonts w:asciiTheme="minorHAnsi" w:eastAsiaTheme="minorHAnsi" w:hAnsiTheme="minorHAnsi" w:cstheme="minorBidi"/>
+          <w:b/>
+          <w:bCs/>
+          <w:color w:val="C00000"/>
+          <w:kern w:val="2"/>
+          <w:sz w:val="28"/>
+          <w:szCs w:val="28"/>
+          <w14:ligatures w14:val="standardContextual"/>
+        </w:rPr>
+        <w:t>12. Android 5.0-5.1 Lollipop: API Levels 21-22</w:t>
+      </w:r>
+    </w:p>
+    <w:p>
+      <w:pPr>
+        <w:pStyle w:val="NormalWeb"/>
+        <w:shd w:val="clear" w:color="auto" w:fill="FFFFFF"/>
+        <w:spacing w:before="240" w:after="240"/>
+        <w:ind w:left="720"/>
+        <w:jc w:val="both"/>
+        <w:rPr>
+          <w:rFonts w:asciiTheme="minorHAnsi" w:eastAsiaTheme="minorHAnsi" w:hAnsiTheme="minorHAnsi" w:cstheme="minorBidi"/>
+          <w:b/>
+          <w:bCs/>
+          <w:color w:val="C00000"/>
+          <w:kern w:val="2"/>
+          <w:sz w:val="28"/>
+          <w:szCs w:val="28"/>
+          <w14:ligatures w14:val="standardContextual"/>
+        </w:rPr>
+      </w:pPr>
+      <w:r>
+        <w:rPr>
+          <w:rFonts w:asciiTheme="minorHAnsi" w:eastAsiaTheme="minorHAnsi" w:hAnsiTheme="minorHAnsi" w:cstheme="minorBidi"/>
+          <w:b/>
+          <w:bCs/>
+          <w:color w:val="C00000"/>
+          <w:kern w:val="2"/>
+          <w:sz w:val="28"/>
+          <w:szCs w:val="28"/>
+          <w14:ligatures w14:val="standardContextual"/>
+        </w:rPr>
+        <w:t>13. Android 6.0 Marshmallow: API Level 23</w:t>
+      </w:r>
+    </w:p>
+    <w:p>
+      <w:pPr>
+        <w:pStyle w:val="NormalWeb"/>
+        <w:shd w:val="clear" w:color="auto" w:fill="FFFFFF"/>
+        <w:spacing w:before="240" w:after="240"/>
+        <w:ind w:left="720"/>
+        <w:jc w:val="both"/>
+        <w:rPr>
+          <w:rFonts w:asciiTheme="minorHAnsi" w:eastAsiaTheme="minorHAnsi" w:hAnsiTheme="minorHAnsi" w:cstheme="minorBidi"/>
+          <w:b/>
+          <w:bCs/>
+          <w:color w:val="C00000"/>
+          <w:kern w:val="2"/>
+          <w:sz w:val="28"/>
+          <w:szCs w:val="28"/>
+          <w14:ligatures w14:val="standardContextual"/>
+        </w:rPr>
+      </w:pPr>
+      <w:r>
+        <w:rPr>
+          <w:rFonts w:asciiTheme="minorHAnsi" w:eastAsiaTheme="minorHAnsi" w:hAnsiTheme="minorHAnsi" w:cstheme="minorBidi"/>
+          <w:b/>
+          <w:bCs/>
+          <w:color w:val="C00000"/>
+          <w:kern w:val="2"/>
+          <w:sz w:val="28"/>
+          <w:szCs w:val="28"/>
+          <w14:ligatures w14:val="standardContextual"/>
+        </w:rPr>
+        <w:t>14. Android 7.0-7.1 Nougat: API Levels 24-25</w:t>
+      </w:r>
+    </w:p>
+    <w:p>
+      <w:pPr>
+        <w:pStyle w:val="NormalWeb"/>
+        <w:shd w:val="clear" w:color="auto" w:fill="FFFFFF"/>
+        <w:spacing w:before="240" w:after="240"/>
+        <w:ind w:left="720"/>
+        <w:jc w:val="both"/>
+        <w:rPr>
+          <w:rFonts w:asciiTheme="minorHAnsi" w:eastAsiaTheme="minorHAnsi" w:hAnsiTheme="minorHAnsi" w:cstheme="minorBidi"/>
+          <w:b/>
+          <w:bCs/>
+          <w:color w:val="C00000"/>
+          <w:kern w:val="2"/>
+          <w:sz w:val="28"/>
+          <w:szCs w:val="28"/>
+          <w14:ligatures w14:val="standardContextual"/>
+        </w:rPr>
+      </w:pPr>
+      <w:r>
+        <w:rPr>
+          <w:rFonts w:asciiTheme="minorHAnsi" w:eastAsiaTheme="minorHAnsi" w:hAnsiTheme="minorHAnsi" w:cstheme="minorBidi"/>
+          <w:b/>
+          <w:bCs/>
+          <w:color w:val="C00000"/>
+          <w:kern w:val="2"/>
+          <w:sz w:val="28"/>
+          <w:szCs w:val="28"/>
+          <w14:ligatures w14:val="standardContextual"/>
+        </w:rPr>
+        <w:t>15. Android 8.0-8.1 Oreo: API Levels 26-27</w:t>
+      </w:r>
+    </w:p>
+    <w:p>
+      <w:pPr>
+        <w:pStyle w:val="NormalWeb"/>
+        <w:shd w:val="clear" w:color="auto" w:fill="FFFFFF"/>
+        <w:spacing w:before="240" w:after="240"/>
+        <w:ind w:left="720"/>
+        <w:jc w:val="both"/>
+        <w:rPr>
+          <w:rFonts w:asciiTheme="minorHAnsi" w:eastAsiaTheme="minorHAnsi" w:hAnsiTheme="minorHAnsi" w:cstheme="minorBidi"/>
+          <w:b/>
+          <w:bCs/>
+          <w:color w:val="C00000"/>
+          <w:kern w:val="2"/>
+          <w:sz w:val="28"/>
+          <w:szCs w:val="28"/>
+          <w14:ligatures w14:val="standardContextual"/>
+        </w:rPr>
+      </w:pPr>
+      <w:r>
+        <w:rPr>
+          <w:rFonts w:asciiTheme="minorHAnsi" w:eastAsiaTheme="minorHAnsi" w:hAnsiTheme="minorHAnsi" w:cstheme="minorBidi"/>
+          <w:b/>
+          <w:bCs/>
+          <w:color w:val="C00000"/>
+          <w:kern w:val="2"/>
+          <w:sz w:val="28"/>
+          <w:szCs w:val="28"/>
+          <w14:ligatures w14:val="standardContextual"/>
+        </w:rPr>
+        <w:t>16. Android 9 Pie: API Level 28</w:t>
+      </w:r>
+    </w:p>
+    <w:p>
+      <w:pPr>
+        <w:pStyle w:val="NormalWeb"/>
+        <w:shd w:val="clear" w:color="auto" w:fill="FFFFFF"/>
+        <w:spacing w:before="240" w:after="240"/>
+        <w:ind w:left="720"/>
+        <w:jc w:val="both"/>
+        <w:rPr>
+          <w:rFonts w:asciiTheme="minorHAnsi" w:eastAsiaTheme="minorHAnsi" w:hAnsiTheme="minorHAnsi" w:cstheme="minorBidi"/>
+          <w:b/>
+          <w:bCs/>
+          <w:color w:val="C00000"/>
+          <w:kern w:val="2"/>
+          <w:sz w:val="28"/>
+          <w:szCs w:val="28"/>
+          <w14:ligatures w14:val="standardContextual"/>
+        </w:rPr>
+      </w:pPr>
+      <w:r>
+        <w:rPr>
+          <w:rFonts w:asciiTheme="minorHAnsi" w:eastAsiaTheme="minorHAnsi" w:hAnsiTheme="minorHAnsi" w:cstheme="minorBidi"/>
+          <w:b/>
+          <w:bCs/>
+          <w:color w:val="C00000"/>
+          <w:kern w:val="2"/>
+          <w:sz w:val="28"/>
+          <w:szCs w:val="28"/>
+          <w14:ligatures w14:val="standardContextual"/>
+        </w:rPr>
+        <w:t>17. Android 10: API Level 29</w:t>
+      </w:r>
+    </w:p>
+    <w:p>
+      <w:pPr>
+        <w:pStyle w:val="NormalWeb"/>
+        <w:shd w:val="clear" w:color="auto" w:fill="FFFFFF"/>
+        <w:spacing w:before="240" w:after="240"/>
+        <w:ind w:left="720"/>
+        <w:jc w:val="both"/>
+        <w:rPr>
+          <w:rFonts w:asciiTheme="minorHAnsi" w:eastAsiaTheme="minorHAnsi" w:hAnsiTheme="minorHAnsi" w:cstheme="minorBidi"/>
+          <w:b/>
+          <w:bCs/>
+          <w:color w:val="C00000"/>
+          <w:kern w:val="2"/>
+          <w:sz w:val="28"/>
+          <w:szCs w:val="28"/>
+          <w14:ligatures w14:val="standardContextual"/>
+        </w:rPr>
+      </w:pPr>
+      <w:r>
+        <w:rPr>
+          <w:rFonts w:asciiTheme="minorHAnsi" w:eastAsiaTheme="minorHAnsi" w:hAnsiTheme="minorHAnsi" w:cstheme="minorBidi"/>
+          <w:b/>
+          <w:bCs/>
+          <w:color w:val="C00000"/>
+          <w:kern w:val="2"/>
+          <w:sz w:val="28"/>
+          <w:szCs w:val="28"/>
+          <w14:ligatures w14:val="standardContextual"/>
+        </w:rPr>
+        <w:t>18. Android 11: API Level 30</w:t>
+      </w:r>
+    </w:p>
+    <w:p>
+      <w:pPr>
+        <w:pStyle w:val="NormalWeb"/>
+        <w:shd w:val="clear" w:color="auto" w:fill="FFFFFF"/>
+        <w:spacing w:before="240" w:after="240"/>
+        <w:ind w:left="720"/>
+        <w:jc w:val="both"/>
+        <w:rPr>
+          <w:rFonts w:asciiTheme="minorHAnsi" w:eastAsiaTheme="minorHAnsi" w:hAnsiTheme="minorHAnsi" w:cstheme="minorBidi"/>
+          <w:b/>
+          <w:bCs/>
+          <w:color w:val="C00000"/>
+          <w:kern w:val="2"/>
+          <w:sz w:val="28"/>
+          <w:szCs w:val="28"/>
+          <w14:ligatures w14:val="standardContextual"/>
+        </w:rPr>
+      </w:pPr>
+      <w:r>
+        <w:rPr>
+          <w:rFonts w:asciiTheme="minorHAnsi" w:eastAsiaTheme="minorHAnsi" w:hAnsiTheme="minorHAnsi" w:cstheme="minorBidi"/>
+          <w:b/>
+          <w:bCs/>
+          <w:color w:val="C00000"/>
+          <w:kern w:val="2"/>
+          <w:sz w:val="28"/>
+          <w:szCs w:val="28"/>
+          <w14:ligatures w14:val="standardContextual"/>
+        </w:rPr>
+        <w:t>19. Android 12: API Level 31</w:t>
+      </w:r>
+      <w:r>
+        <w:rPr>
+          <w:rFonts w:asciiTheme="minorHAnsi" w:eastAsiaTheme="minorHAnsi" w:hAnsiTheme="minorHAnsi" w:cstheme="minorBidi"/>
+          <w:b/>
+          <w:bCs/>
+          <w:color w:val="C00000"/>
+          <w:kern w:val="2"/>
+          <w:sz w:val="28"/>
+          <w:szCs w:val="28"/>
+          <w14:ligatures w14:val="standardContextual"/>
+        </w:rPr>
+        <w:t>,32</w:t>
+      </w:r>
+    </w:p>
+    <w:p>
+      <w:pPr>
+        <w:pStyle w:val="NormalWeb"/>
+        <w:shd w:val="clear" w:color="auto" w:fill="FFFFFF"/>
+        <w:spacing w:before="240" w:after="240"/>
+        <w:ind w:left="720"/>
+        <w:jc w:val="both"/>
+        <w:rPr>
+          <w:rFonts w:asciiTheme="minorHAnsi" w:eastAsiaTheme="minorHAnsi" w:hAnsiTheme="minorHAnsi" w:cstheme="minorBidi"/>
+          <w:b/>
+          <w:bCs/>
+          <w:color w:val="C00000"/>
+          <w:kern w:val="2"/>
+          <w:sz w:val="28"/>
+          <w:szCs w:val="28"/>
+          <w14:ligatures w14:val="standardContextual"/>
+        </w:rPr>
+      </w:pPr>
+      <w:r>
+        <w:rPr>
+          <w:rFonts w:asciiTheme="minorHAnsi" w:eastAsiaTheme="minorHAnsi" w:hAnsiTheme="minorHAnsi" w:cstheme="minorBidi"/>
+          <w:b/>
+          <w:bCs/>
+          <w:color w:val="C00000"/>
+          <w:kern w:val="2"/>
+          <w:sz w:val="28"/>
+          <w:szCs w:val="28"/>
+          <w14:ligatures w14:val="standardContextual"/>
+        </w:rPr>
+        <w:t>20. Android 13: API Level 33</w:t>
+      </w:r>
+    </w:p>
+    <w:p>
+      <w:pPr>
+        <w:pStyle w:val="NormalWeb"/>
+        <w:shd w:val="clear" w:color="auto" w:fill="FFFFFF"/>
+        <w:spacing w:before="240" w:after="240"/>
+        <w:ind w:left="720"/>
+        <w:jc w:val="both"/>
+        <w:rPr>
+          <w:rFonts w:asciiTheme="minorHAnsi" w:eastAsiaTheme="minorHAnsi" w:hAnsiTheme="minorHAnsi" w:cstheme="minorBidi"/>
+          <w:b/>
+          <w:bCs/>
+          <w:color w:val="C00000"/>
+          <w:kern w:val="2"/>
+          <w:sz w:val="28"/>
+          <w:szCs w:val="28"/>
+          <w14:ligatures w14:val="standardContextual"/>
+        </w:rPr>
+      </w:pPr>
+      <w:r>
+        <w:rPr>
+          <w:rFonts w:asciiTheme="minorHAnsi" w:eastAsiaTheme="minorHAnsi" w:hAnsiTheme="minorHAnsi" w:cstheme="minorBidi"/>
+          <w:b/>
+          <w:bCs/>
+          <w:color w:val="C00000"/>
+          <w:kern w:val="2"/>
+          <w:sz w:val="28"/>
+          <w:szCs w:val="28"/>
+          <w14:ligatures w14:val="standardContextual"/>
+        </w:rPr>
+        <w:t>21. Android 14: API Level 34</w:t>
+      </w:r>
+    </w:p>
+    <w:p>
+      <w:pPr>
+        <w:pStyle w:val="NormalWeb"/>
+        <w:shd w:val="clear" w:color="auto" w:fill="FFFFFF"/>
+        <w:spacing w:before="240" w:beforeAutospacing="0" w:after="240" w:afterAutospacing="0"/>
+        <w:ind w:left="720"/>
+        <w:jc w:val="both"/>
+        <w:rPr>
+          <w:rFonts w:asciiTheme="minorHAnsi" w:eastAsiaTheme="minorHAnsi" w:hAnsiTheme="minorHAnsi" w:cstheme="minorBidi"/>
+          <w:b/>
+          <w:bCs/>
+          <w:color w:val="C00000"/>
+          <w:kern w:val="2"/>
+          <w:sz w:val="28"/>
+          <w:szCs w:val="28"/>
+          <w14:ligatures w14:val="standardContextual"/>
+        </w:rPr>
+      </w:pPr>
+      <w:r>
+        <w:rPr>
+          <w:rFonts w:asciiTheme="minorHAnsi" w:eastAsiaTheme="minorHAnsi" w:hAnsiTheme="minorHAnsi" w:cstheme="minorBidi"/>
+          <w:b/>
+          <w:bCs/>
+          <w:kern w:val="2"/>
+          <w:sz w:val="28"/>
+          <w:szCs w:val="28"/>
+          <w14:ligatures w14:val="standardContextual"/>
+        </w:rPr>
+        <w:t>Each API level introduces new features, improvements, and changes to the Android platform, and developers can target specific API levels based on their application's requirements and the features they want to utilize. This helps ensure that apps remain compatible with a wide range of Android devices while taking advantage of the latest capabilities offered by the platform.</w:t>
+      </w:r>
+      <w:r>
+        <w:rPr>
+          <w:rFonts w:asciiTheme="minorHAnsi" w:eastAsiaTheme="minorHAnsi" w:hAnsiTheme="minorHAnsi" w:cstheme="minorBidi"/>
+          <w:b/>
+          <w:bCs/>
+          <w:kern w:val="2"/>
+          <w:sz w:val="28"/>
+          <w:szCs w:val="28"/>
+          <w14:ligatures w14:val="standardContextual"/>
+        </w:rPr>
+        <w:t xml:space="preserve">          </w:t>
+      </w:r>
+      <w:r>
+        <w:rPr>
+          <w:rFonts w:asciiTheme="minorHAnsi" w:eastAsiaTheme="minorHAnsi" w:hAnsiTheme="minorHAnsi" w:cstheme="minorBidi"/>
+          <w:b/>
+          <w:bCs/>
+          <w:kern w:val="2"/>
+          <w:sz w:val="22"/>
+          <w:szCs w:val="22"/>
+          <w14:ligatures w14:val="standardContextual"/>
+        </w:rPr>
+        <w:t>https://developer.android.com/tools/releases/platforms</w:t>
       </w:r>
     </w:p>
     <w:sectPr>
